--- a/отчёт летний.docx
+++ b/отчёт летний.docx
@@ -37,15 +37,7 @@
           <w:sz w:val="28"/>
           <w:szCs w:val="28"/>
         </w:rPr>
-        <w:t xml:space="preserve"> образования </w:t>
-      </w:r>
-      <w:r>
-        <w:rPr>
-          <w:rFonts w:ascii="Times New Roman" w:hAnsi="Times New Roman" w:cs="Times New Roman"/>
-          <w:sz w:val="28"/>
-          <w:szCs w:val="28"/>
-        </w:rPr>
-        <w:t>Российской Федерации</w:t>
+        <w:t xml:space="preserve"> образования Российской Федерации</w:t>
       </w:r>
     </w:p>
     <w:p>
@@ -101,15 +93,7 @@
           <w:sz w:val="28"/>
           <w:szCs w:val="28"/>
         </w:rPr>
-        <w:t xml:space="preserve">Институт Естественных и </w:t>
-      </w:r>
-      <w:r>
-        <w:rPr>
-          <w:rFonts w:ascii="Times New Roman" w:hAnsi="Times New Roman" w:cs="Times New Roman"/>
-          <w:sz w:val="28"/>
-          <w:szCs w:val="28"/>
-        </w:rPr>
-        <w:t>точных наук</w:t>
+        <w:t>Институт Естественных и точных наук</w:t>
       </w:r>
     </w:p>
     <w:p>
@@ -349,15 +333,7 @@
           <w:sz w:val="28"/>
           <w:szCs w:val="28"/>
         </w:rPr>
-        <w:t>___________ Клеп</w:t>
-      </w:r>
-      <w:r>
-        <w:rPr>
-          <w:rFonts w:ascii="Times New Roman" w:hAnsi="Times New Roman" w:cs="Times New Roman"/>
-          <w:sz w:val="28"/>
-          <w:szCs w:val="28"/>
-        </w:rPr>
-        <w:t>иков А.С.</w:t>
+        <w:t>___________ Клепиков А.С.</w:t>
       </w:r>
     </w:p>
     <w:p>
@@ -658,8 +634,6 @@
         <w:lastRenderedPageBreak/>
         <w:t>ОГЛАВЛЕНИЕ</w:t>
       </w:r>
-      <w:bookmarkStart w:id="0" w:name="_GoBack"/>
-      <w:bookmarkEnd w:id="0"/>
     </w:p>
     <w:p>
       <w:r>
@@ -696,15 +670,7 @@
           <w:sz w:val="28"/>
           <w:szCs w:val="28"/>
         </w:rPr>
-        <w:t>2. АНАЛИЗ ВНЕШНЕЙ СРЕДЫ…………………………………………………..</w:t>
-      </w:r>
-      <w:r>
-        <w:rPr>
-          <w:rFonts w:ascii="Times New Roman" w:hAnsi="Times New Roman" w:cs="Times New Roman"/>
-          <w:sz w:val="28"/>
-          <w:szCs w:val="28"/>
-        </w:rPr>
-        <w:t>.</w:t>
+        <w:t>2. АНАЛИЗ ВНЕШНЕЙ СРЕДЫ…………………………………………………...</w:t>
       </w:r>
       <w:r>
         <w:rPr>
@@ -906,15 +872,7 @@
           <w:sz w:val="28"/>
           <w:szCs w:val="28"/>
         </w:rPr>
-        <w:t xml:space="preserve">» начала в 2008 году, когда 8 декабря выпускники Южно-Уральского </w:t>
-      </w:r>
-      <w:r>
-        <w:rPr>
-          <w:rFonts w:ascii="Times New Roman" w:hAnsi="Times New Roman" w:cs="Times New Roman"/>
-          <w:sz w:val="28"/>
-          <w:szCs w:val="28"/>
-        </w:rPr>
-        <w:t>государственного университета Механико-математического факультета создал</w:t>
+        <w:t>» начала в 2008 году, когда 8 декабря выпускники Южно-Уральского государственного университета Механико-математического факультета создал</w:t>
       </w:r>
       <w:proofErr w:type="gramStart"/>
       <w:r>
@@ -950,15 +908,7 @@
           <w:sz w:val="28"/>
           <w:szCs w:val="28"/>
         </w:rPr>
-        <w:t>». Компания-прародитель стала победителем конкурса «Старт» от Фонда содействия развитию малых форм предприятий в научно-технической сфере. Совместно с кафедрой системно</w:t>
-      </w:r>
-      <w:r>
-        <w:rPr>
-          <w:rFonts w:ascii="Times New Roman" w:hAnsi="Times New Roman" w:cs="Times New Roman"/>
-          <w:sz w:val="28"/>
-          <w:szCs w:val="28"/>
-        </w:rPr>
-        <w:t xml:space="preserve">го программирования </w:t>
+        <w:t xml:space="preserve">». Компания-прародитель стала победителем конкурса «Старт» от Фонда содействия развитию малых форм предприятий в научно-технической сфере. Совместно с кафедрой системного программирования </w:t>
       </w:r>
       <w:proofErr w:type="spellStart"/>
       <w:r>
@@ -976,15 +926,7 @@
           <w:sz w:val="28"/>
           <w:szCs w:val="28"/>
         </w:rPr>
-        <w:t xml:space="preserve"> и Лабораторией суперкомпьютерного моделирования предприятие занималось инновационными разработками в сфере высокопроизводительных вычислений и инженерных расчетов на суперкомпьютере Скиф-Урал, а затем Скиф-Аврора (Суперкомпьютер «</w:t>
-      </w:r>
-      <w:r>
-        <w:rPr>
-          <w:rFonts w:ascii="Times New Roman" w:hAnsi="Times New Roman" w:cs="Times New Roman"/>
-          <w:sz w:val="28"/>
-          <w:szCs w:val="28"/>
-        </w:rPr>
-        <w:t xml:space="preserve">СКИФ-Аврора </w:t>
+        <w:t xml:space="preserve"> и Лабораторией суперкомпьютерного моделирования предприятие занималось инновационными разработками в сфере высокопроизводительных вычислений и инженерных расчетов на суперкомпьютере Скиф-Урал, а затем Скиф-Аврора (Суперкомпьютер «СКИФ-Аврора </w:t>
       </w:r>
       <w:proofErr w:type="spellStart"/>
       <w:r>
@@ -1064,15 +1006,7 @@
           <w:sz w:val="28"/>
           <w:szCs w:val="28"/>
         </w:rPr>
-        <w:t>. В этом же году компания «У</w:t>
-      </w:r>
-      <w:r>
-        <w:rPr>
-          <w:rFonts w:ascii="Times New Roman" w:hAnsi="Times New Roman" w:cs="Times New Roman"/>
-          <w:sz w:val="28"/>
-          <w:szCs w:val="28"/>
-        </w:rPr>
-        <w:t>ра</w:t>
+        <w:t>. В этом же году компания «Ура</w:t>
       </w:r>
       <w:proofErr w:type="gramStart"/>
       <w:r>
@@ -1178,23 +1112,7 @@
           <w:sz w:val="28"/>
           <w:szCs w:val="28"/>
         </w:rPr>
-        <w:t>На протяжении следующих 3 лет компа</w:t>
-      </w:r>
-      <w:r>
-        <w:rPr>
-          <w:rFonts w:ascii="Times New Roman" w:hAnsi="Times New Roman" w:cs="Times New Roman"/>
-          <w:sz w:val="28"/>
-          <w:szCs w:val="28"/>
-        </w:rPr>
-        <w:t>ния оказывала услуги ускоренного рендеринга, параллельно автоматизируя процесс и создавая удобный онлайн-сервис, чтобы клиенты компании могли в любое время дня самостоятельно ставить свои проекты на рендеринг без помощи менеджмента фермы. В феврале 2015 го</w:t>
-      </w:r>
-      <w:r>
-        <w:rPr>
-          <w:rFonts w:ascii="Times New Roman" w:hAnsi="Times New Roman" w:cs="Times New Roman"/>
-          <w:sz w:val="28"/>
-          <w:szCs w:val="28"/>
-        </w:rPr>
-        <w:t>да был запущен сервис online.megarender.com</w:t>
+        <w:t>На протяжении следующих 3 лет компания оказывала услуги ускоренного рендеринга, параллельно автоматизируя процесс и создавая удобный онлайн-сервис, чтобы клиенты компании могли в любое время дня самостоятельно ставить свои проекты на рендеринг без помощи менеджмента фермы. В феврале 2015 года был запущен сервис online.megarender.com</w:t>
       </w:r>
     </w:p>
     <w:p>
@@ -1261,15 +1179,7 @@
           <w:sz w:val="28"/>
           <w:szCs w:val="28"/>
         </w:rPr>
-        <w:t xml:space="preserve">На сегодняшний день компания специализируется исключительно на </w:t>
-      </w:r>
-      <w:r>
-        <w:rPr>
-          <w:rFonts w:ascii="Times New Roman" w:hAnsi="Times New Roman" w:cs="Times New Roman"/>
-          <w:sz w:val="28"/>
-          <w:szCs w:val="28"/>
-        </w:rPr>
-        <w:t xml:space="preserve">рендеринге и работает на таком программном обеспечении,  как: 3ds </w:t>
+        <w:t xml:space="preserve">На сегодняшний день компания специализируется исключительно на рендеринге и работает на таком программном обеспечении,  как: 3ds </w:t>
       </w:r>
       <w:proofErr w:type="spellStart"/>
       <w:r>
@@ -1544,15 +1454,7 @@
           <w:sz w:val="28"/>
           <w:szCs w:val="28"/>
         </w:rPr>
-        <w:t xml:space="preserve"> работает с российскими и зарубежными компаниями</w:t>
-      </w:r>
-      <w:r>
-        <w:rPr>
-          <w:rFonts w:ascii="Times New Roman" w:hAnsi="Times New Roman" w:cs="Times New Roman"/>
-          <w:sz w:val="28"/>
-          <w:szCs w:val="28"/>
-        </w:rPr>
-        <w:t xml:space="preserve">, помогая осуществлять ускоренный </w:t>
+        <w:t xml:space="preserve"> работает с российскими и зарубежными компаниями, помогая осуществлять ускоренный </w:t>
       </w:r>
       <w:proofErr w:type="spellStart"/>
       <w:r>
@@ -1715,15 +1617,7 @@
           <w:sz w:val="28"/>
           <w:szCs w:val="28"/>
         </w:rPr>
-        <w:t>Внутренняя структура пре</w:t>
-      </w:r>
-      <w:r>
-        <w:rPr>
-          <w:rFonts w:ascii="Times New Roman" w:hAnsi="Times New Roman" w:cs="Times New Roman"/>
-          <w:sz w:val="28"/>
-          <w:szCs w:val="28"/>
-        </w:rPr>
-        <w:t>дприятия может быть схематически представлена на рисунке 1.</w:t>
+        <w:t>Внутренняя структура предприятия может быть схематически представлена на рисунке 1.</w:t>
       </w:r>
     </w:p>
     <w:p>
@@ -1856,15 +1750,7 @@
           <w:sz w:val="28"/>
           <w:szCs w:val="28"/>
         </w:rPr>
-        <w:t xml:space="preserve"> безусловно новой идеей для бизнеса, но, тем не менее, этот рынок ещё достаточно пуст. В Челябинске существуют всего три больших компании, занимающихся рендером пользовательских проектов и все они появились примерно в о</w:t>
-      </w:r>
-      <w:r>
-        <w:rPr>
-          <w:rFonts w:ascii="Times New Roman" w:hAnsi="Times New Roman" w:cs="Times New Roman"/>
-          <w:sz w:val="28"/>
-          <w:szCs w:val="28"/>
-        </w:rPr>
-        <w:t>дно время. Однако</w:t>
+        <w:t xml:space="preserve"> безусловно новой идеей для бизнеса, но, тем не менее, этот рынок ещё достаточно пуст. В Челябинске существуют всего три больших компании, занимающихся рендером пользовательских проектов и все они появились примерно в одно время. Однако</w:t>
       </w:r>
       <w:proofErr w:type="gramStart"/>
       <w:r>
@@ -1900,15 +1786,7 @@
           <w:sz w:val="28"/>
           <w:szCs w:val="28"/>
         </w:rPr>
-        <w:t>» является лидером в Челябинске по предоставлению такого рода услуг, и более того, воспользоваться услугами можно не только за пр</w:t>
-      </w:r>
-      <w:r>
-        <w:rPr>
-          <w:rFonts w:ascii="Times New Roman" w:hAnsi="Times New Roman" w:cs="Times New Roman"/>
-          <w:sz w:val="28"/>
-          <w:szCs w:val="28"/>
-        </w:rPr>
-        <w:t>еделами области, но и страны — это и есть преимущества онлайн-сервисов.</w:t>
+        <w:t>» является лидером в Челябинске по предоставлению такого рода услуг, и более того, воспользоваться услугами можно не только за пределами области, но и страны — это и есть преимущества онлайн-сервисов.</w:t>
       </w:r>
     </w:p>
     <w:p>
@@ -1997,23 +1875,7 @@
           <w:szCs w:val="28"/>
         </w:rPr>
         <w:lastRenderedPageBreak/>
-        <w:t>3</w:t>
-      </w:r>
-      <w:r>
-        <w:rPr>
-          <w:rFonts w:ascii="Times New Roman" w:hAnsi="Times New Roman" w:cs="Times New Roman"/>
-          <w:sz w:val="28"/>
-          <w:szCs w:val="28"/>
-        </w:rPr>
-        <w:t xml:space="preserve">. </w:t>
-      </w:r>
-      <w:r>
-        <w:rPr>
-          <w:rFonts w:ascii="Times New Roman" w:hAnsi="Times New Roman" w:cs="Times New Roman"/>
-          <w:sz w:val="28"/>
-          <w:szCs w:val="28"/>
-        </w:rPr>
-        <w:t>ИНДИВИДУАЛЬНОЕ ЗАДАНИЕ ТЕОРЕТИЧЕСКАЯ ЧАСТЬ</w:t>
+        <w:t>3. ИНДИВИДУАЛЬНОЕ ЗАДАНИЕ ТЕОРЕТИЧЕСКАЯ ЧАСТЬ</w:t>
       </w:r>
     </w:p>
     <w:p>
@@ -2033,13 +1895,6 @@
           <w:szCs w:val="28"/>
         </w:rPr>
         <w:tab/>
-      </w:r>
-      <w:r>
-        <w:rPr>
-          <w:rFonts w:ascii="Times New Roman" w:hAnsi="Times New Roman" w:cs="Times New Roman"/>
-          <w:sz w:val="28"/>
-          <w:szCs w:val="28"/>
-        </w:rPr>
         <w:t>В качестве индивидуального задания было выбрано построение программы, собирающей данные о стоимостях акций, анализирующей собранные данные и прогнозирующей на основе анализа новые данные.</w:t>
       </w:r>
     </w:p>
@@ -2620,15 +2475,7 @@
           <w:sz w:val="28"/>
           <w:szCs w:val="28"/>
         </w:rPr>
-        <w:t xml:space="preserve"> основан на выборе некоторого числа последних элементов и подсчёте</w:t>
-      </w:r>
-      <w:r>
-        <w:rPr>
-          <w:rFonts w:ascii="Times New Roman" w:hAnsi="Times New Roman" w:cs="Times New Roman"/>
-          <w:sz w:val="28"/>
-          <w:szCs w:val="28"/>
-        </w:rPr>
-        <w:t xml:space="preserve"> их среднего арифметического. Такое число считается следующим порядковым числом, идущим за выборкой. </w:t>
+        <w:t xml:space="preserve"> основан на выборе некоторого числа последних элементов и подсчёте их среднего арифметического. Такое число считается следующим порядковым числом, идущим за выборкой. </w:t>
       </w:r>
       <w:r>
         <w:rPr>
@@ -3435,16 +3282,7 @@
               <w:szCs w:val="28"/>
               <w:lang w:val="en-US"/>
             </w:rPr>
-            <m:t>=</m:t>
-          </m:r>
-          <m:r>
-            <w:rPr>
-              <w:rFonts w:ascii="Cambria Math" w:hAnsi="Cambria Math" w:cs="Times New Roman"/>
-              <w:sz w:val="28"/>
-              <w:szCs w:val="28"/>
-              <w:lang w:val="en-US"/>
-            </w:rPr>
-            <m:t xml:space="preserve">c+ </m:t>
+            <m:t xml:space="preserve">=c+ </m:t>
           </m:r>
           <m:sSub>
             <m:sSubPr>
@@ -4295,6 +4133,14 @@
           <w:sz w:val="28"/>
           <w:szCs w:val="28"/>
         </w:rPr>
+        <w:tab/>
+      </w:r>
+      <w:r>
+        <w:rPr>
+          <w:rFonts w:ascii="Times New Roman" w:hAnsi="Times New Roman" w:cs="Times New Roman"/>
+          <w:sz w:val="28"/>
+          <w:szCs w:val="28"/>
+        </w:rPr>
         <w:t xml:space="preserve">Таким образом, результатом применения метода является разложение временного ряда на простые компоненты. Полученное разложение может служить основой </w:t>
       </w:r>
       <w:proofErr w:type="gramStart"/>
@@ -4313,7 +4159,17 @@
           <w:sz w:val="28"/>
           <w:szCs w:val="28"/>
         </w:rPr>
-        <w:t xml:space="preserve"> как самого ряда, так и его отдельных составляющих. "Гусеница" допускает естественное обобщение на многомерные временные ряды, а также на случай анализа изображений</w:t>
+        <w:t xml:space="preserve"> как самого ряда, так и его отдельных составляющих. "</w:t>
+      </w:r>
+      <w:bookmarkStart w:id="0" w:name="_GoBack"/>
+      <w:bookmarkEnd w:id="0"/>
+      <w:r>
+        <w:rPr>
+          <w:rFonts w:ascii="Times New Roman" w:hAnsi="Times New Roman" w:cs="Times New Roman"/>
+          <w:sz w:val="28"/>
+          <w:szCs w:val="28"/>
+        </w:rPr>
+        <w:t>Гусеница" допускает естественное обобщение на многомерные временные ряды, а также на случай анализа изображений</w:t>
       </w:r>
       <w:r>
         <w:rPr>
@@ -4411,15 +4267,7 @@
           <w:sz w:val="28"/>
           <w:szCs w:val="28"/>
         </w:rPr>
-        <w:t xml:space="preserve"> и их обработка для выявления закономерностей их образовани</w:t>
-      </w:r>
-      <w:r>
-        <w:rPr>
-          <w:rFonts w:ascii="Times New Roman" w:hAnsi="Times New Roman" w:cs="Times New Roman"/>
-          <w:sz w:val="28"/>
-          <w:szCs w:val="28"/>
-        </w:rPr>
-        <w:t>я.</w:t>
+        <w:t xml:space="preserve"> и их обработка для выявления закономерностей их образования.</w:t>
       </w:r>
     </w:p>
     <w:p>
@@ -4538,15 +4386,7 @@
           <w:sz w:val="28"/>
           <w:szCs w:val="28"/>
         </w:rPr>
-        <w:t>Программа работает следующим образом: вначале создаётся окно, и при нажатии кнопки «Начат</w:t>
-      </w:r>
-      <w:r>
-        <w:rPr>
-          <w:rFonts w:ascii="Times New Roman" w:hAnsi="Times New Roman" w:cs="Times New Roman"/>
-          <w:sz w:val="28"/>
-          <w:szCs w:val="28"/>
-        </w:rPr>
-        <w:t xml:space="preserve">ь» начинаются три асинхронных потока, каждый из которых выполняет подключение к веб-странице, и, подключившись, получает данные из определённого </w:t>
+        <w:t xml:space="preserve">Программа работает следующим образом: вначале создаётся окно, и при нажатии кнопки «Начать» начинаются три асинхронных потока, каждый из которых выполняет подключение к веб-странице, и, подключившись, получает данные из определённого </w:t>
       </w:r>
       <w:r>
         <w:rPr>
@@ -4572,15 +4412,7 @@
           <w:sz w:val="28"/>
           <w:szCs w:val="28"/>
         </w:rPr>
-        <w:t xml:space="preserve"> Затем идёт чтение</w:t>
-      </w:r>
-      <w:r>
-        <w:rPr>
-          <w:rFonts w:ascii="Times New Roman" w:hAnsi="Times New Roman" w:cs="Times New Roman"/>
-          <w:sz w:val="28"/>
-          <w:szCs w:val="28"/>
-        </w:rPr>
-        <w:t xml:space="preserve"> последних </w:t>
+        <w:t xml:space="preserve"> Затем идёт чтение последних </w:t>
       </w:r>
       <w:r>
         <w:rPr>
@@ -4634,15 +4466,7 @@
           <w:sz w:val="28"/>
           <w:szCs w:val="28"/>
         </w:rPr>
-        <w:t xml:space="preserve"> диапазон смещ</w:t>
-      </w:r>
-      <w:r>
-        <w:rPr>
-          <w:rFonts w:ascii="Times New Roman" w:hAnsi="Times New Roman" w:cs="Times New Roman"/>
-          <w:sz w:val="28"/>
-          <w:szCs w:val="28"/>
-        </w:rPr>
-        <w:t xml:space="preserve">ается. В процессе анализа делаются предположения, по какому закону располагаются элементы, и на основе этого предположения делается прогноз следующих </w:t>
+        <w:t xml:space="preserve"> диапазон смещается. В процессе анализа делаются предположения, по какому закону располагаются элементы, и на основе этого предположения делается прогноз следующих </w:t>
       </w:r>
       <w:r>
         <w:rPr>
@@ -4708,15 +4532,7 @@
           <w:szCs w:val="28"/>
         </w:rPr>
         <w:tab/>
-        <w:t>В ходе практики был разработан программный интерфейс, позволяющий собирать данны</w:t>
-      </w:r>
-      <w:r>
-        <w:rPr>
-          <w:rFonts w:ascii="Times New Roman" w:hAnsi="Times New Roman" w:cs="Times New Roman"/>
-          <w:sz w:val="28"/>
-          <w:szCs w:val="28"/>
-        </w:rPr>
-        <w:t>е с сайтов с определённой периодичностью для последующего анализа и прогноза будущих значений.</w:t>
+        <w:t>В ходе практики был разработан программный интерфейс, позволяющий собирать данные с сайтов с определённой периодичностью для последующего анализа и прогноза будущих значений.</w:t>
       </w:r>
     </w:p>
     <w:p>
@@ -4768,16 +4584,7 @@
           <w:sz w:val="28"/>
           <w:szCs w:val="28"/>
         </w:rPr>
-        <w:t>http://www.cyberforum.ru/csharp-beginners/threa</w:t>
-      </w:r>
-      <w:r>
-        <w:rPr>
-          <w:rStyle w:val="-"/>
-          <w:rFonts w:ascii="Times New Roman" w:hAnsi="Times New Roman" w:cs="Times New Roman"/>
-          <w:sz w:val="28"/>
-          <w:szCs w:val="28"/>
-        </w:rPr>
-        <w:t>d809009.html</w:t>
+        <w:t>http://www.cyberforum.ru/csharp-beginners/thread809009.html</w:t>
       </w:r>
     </w:p>
     <w:p>
@@ -4895,15 +4702,7 @@
           <w:sz w:val="28"/>
           <w:szCs w:val="28"/>
         </w:rPr>
-        <w:t xml:space="preserve">. акад. им. Г. В. </w:t>
-      </w:r>
-      <w:r>
-        <w:rPr>
-          <w:rFonts w:ascii="Times New Roman" w:hAnsi="Times New Roman" w:cs="Times New Roman"/>
-          <w:sz w:val="28"/>
-          <w:szCs w:val="28"/>
-        </w:rPr>
-        <w:t>Плеханова. - 2-е изд., стер. - М.: Экзамен, 2007. - 510 с. граф.</w:t>
+        <w:t>. акад. им. Г. В. Плеханова. - 2-е изд., стер. - М.: Экзамен, 2007. - 510 с. граф.</w:t>
       </w:r>
     </w:p>
     <w:p>
@@ -5041,6 +4840,7 @@
         <w:docPartUnique/>
       </w:docPartObj>
     </w:sdtPr>
+    <w:sdtEndPr/>
     <w:sdtContent>
       <w:p>
         <w:pPr>
@@ -5060,7 +4860,7 @@
           <w:rPr>
             <w:noProof/>
           </w:rPr>
-          <w:t>2</w:t>
+          <w:t>8</w:t>
         </w:r>
         <w:r>
           <w:fldChar w:fldCharType="end"/>
@@ -6508,535 +6308,6 @@
 </w:styles>
 </file>
 
-<file path=word/glossary/document.xml><?xml version="1.0" encoding="utf-8"?>
-<w:glossaryDocument xmlns:wpc="http://schemas.microsoft.com/office/word/2010/wordprocessingCanvas" xmlns:mc="http://schemas.openxmlformats.org/markup-compatibility/2006" xmlns:o="urn:schemas-microsoft-com:office:office" xmlns:r="http://schemas.openxmlformats.org/officeDocument/2006/relationships" xmlns:m="http://schemas.openxmlformats.org/officeDocument/2006/math" xmlns:v="urn:schemas-microsoft-com:vml" xmlns:wp14="http://schemas.microsoft.com/office/word/2010/wordprocessingDrawing" xmlns:wp="http://schemas.openxmlformats.org/drawingml/2006/wordprocessingDrawing" xmlns:w10="urn:schemas-microsoft-com:office:word" xmlns:w="http://schemas.openxmlformats.org/wordprocessingml/2006/main" xmlns:w14="http://schemas.microsoft.com/office/word/2010/wordml" xmlns:wpg="http://schemas.microsoft.com/office/word/2010/wordprocessingGroup" xmlns:wpi="http://schemas.microsoft.com/office/word/2010/wordprocessingInk" xmlns:wne="http://schemas.microsoft.com/office/word/2006/wordml" xmlns:wps="http://schemas.microsoft.com/office/word/2010/wordprocessingShape" mc:Ignorable="w14 wp14"/>
-</file>
-
-<file path=word/glossary/fontTable.xml><?xml version="1.0" encoding="utf-8"?>
-<w:fonts xmlns:mc="http://schemas.openxmlformats.org/markup-compatibility/2006" xmlns:r="http://schemas.openxmlformats.org/officeDocument/2006/relationships" xmlns:w="http://schemas.openxmlformats.org/wordprocessingml/2006/main" xmlns:w14="http://schemas.microsoft.com/office/word/2010/wordml" mc:Ignorable="w14">
-  <w:font w:name="Symbol">
-    <w:panose1 w:val="05050102010706020507"/>
-    <w:charset w:val="02"/>
-    <w:family w:val="roman"/>
-    <w:pitch w:val="variable"/>
-    <w:sig w:usb0="00000000" w:usb1="10000000" w:usb2="00000000" w:usb3="00000000" w:csb0="80000000" w:csb1="00000000"/>
-  </w:font>
-  <w:font w:name="Times New Roman">
-    <w:panose1 w:val="02020603050405020304"/>
-    <w:charset w:val="CC"/>
-    <w:family w:val="roman"/>
-    <w:pitch w:val="variable"/>
-    <w:sig w:usb0="E0002AFF" w:usb1="C0007841" w:usb2="00000009" w:usb3="00000000" w:csb0="000001FF" w:csb1="00000000"/>
-  </w:font>
-  <w:font w:name="Wingdings">
-    <w:panose1 w:val="05000000000000000000"/>
-    <w:charset w:val="02"/>
-    <w:family w:val="auto"/>
-    <w:pitch w:val="variable"/>
-    <w:sig w:usb0="00000000" w:usb1="10000000" w:usb2="00000000" w:usb3="00000000" w:csb0="80000000" w:csb1="00000000"/>
-  </w:font>
-  <w:font w:name="Courier New">
-    <w:panose1 w:val="02070309020205020404"/>
-    <w:charset w:val="CC"/>
-    <w:family w:val="modern"/>
-    <w:pitch w:val="fixed"/>
-    <w:sig w:usb0="E0002AFF" w:usb1="C0007843" w:usb2="00000009" w:usb3="00000000" w:csb0="000001FF" w:csb1="00000000"/>
-  </w:font>
-  <w:font w:name="Calibri">
-    <w:panose1 w:val="020F0502020204030204"/>
-    <w:charset w:val="CC"/>
-    <w:family w:val="swiss"/>
-    <w:pitch w:val="variable"/>
-    <w:sig w:usb0="E10002FF" w:usb1="4000ACFF" w:usb2="00000009" w:usb3="00000000" w:csb0="0000019F" w:csb1="00000000"/>
-  </w:font>
-  <w:font w:name="Tahoma">
-    <w:panose1 w:val="020B0604030504040204"/>
-    <w:charset w:val="CC"/>
-    <w:family w:val="swiss"/>
-    <w:pitch w:val="variable"/>
-    <w:sig w:usb0="E1002EFF" w:usb1="C000605B" w:usb2="00000029" w:usb3="00000000" w:csb0="000101FF" w:csb1="00000000"/>
-  </w:font>
-  <w:font w:name="Liberation Sans">
-    <w:altName w:val="Arial"/>
-    <w:charset w:val="CC"/>
-    <w:family w:val="roman"/>
-    <w:pitch w:val="variable"/>
-  </w:font>
-  <w:font w:name="Microsoft YaHei">
-    <w:panose1 w:val="020B0503020204020204"/>
-    <w:charset w:val="86"/>
-    <w:family w:val="swiss"/>
-    <w:pitch w:val="variable"/>
-    <w:sig w:usb0="80000287" w:usb1="280F3C52" w:usb2="00000016" w:usb3="00000000" w:csb0="0004001F" w:csb1="00000000"/>
-  </w:font>
-  <w:font w:name="Arial">
-    <w:panose1 w:val="020B0604020202020204"/>
-    <w:charset w:val="CC"/>
-    <w:family w:val="swiss"/>
-    <w:pitch w:val="variable"/>
-    <w:sig w:usb0="E0002AFF" w:usb1="C0007843" w:usb2="00000009" w:usb3="00000000" w:csb0="000001FF" w:csb1="00000000"/>
-  </w:font>
-  <w:font w:name="Cambria Math">
-    <w:panose1 w:val="02040503050406030204"/>
-    <w:charset w:val="CC"/>
-    <w:family w:val="roman"/>
-    <w:pitch w:val="variable"/>
-    <w:sig w:usb0="E00002FF" w:usb1="420024FF" w:usb2="00000000" w:usb3="00000000" w:csb0="0000019F" w:csb1="00000000"/>
-  </w:font>
-  <w:font w:name="Cambria">
-    <w:panose1 w:val="02040503050406030204"/>
-    <w:charset w:val="CC"/>
-    <w:family w:val="roman"/>
-    <w:pitch w:val="variable"/>
-    <w:sig w:usb0="E00002FF" w:usb1="400004FF" w:usb2="00000000" w:usb3="00000000" w:csb0="0000019F" w:csb1="00000000"/>
-  </w:font>
-</w:fonts>
-</file>
-
-<file path=word/glossary/settings.xml><?xml version="1.0" encoding="utf-8"?>
-<w:settings xmlns:mc="http://schemas.openxmlformats.org/markup-compatibility/2006" xmlns:o="urn:schemas-microsoft-com:office:office" xmlns:r="http://schemas.openxmlformats.org/officeDocument/2006/relationships" xmlns:m="http://schemas.openxmlformats.org/officeDocument/2006/math" xmlns:v="urn:schemas-microsoft-com:vml" xmlns:w10="urn:schemas-microsoft-com:office:word" xmlns:w="http://schemas.openxmlformats.org/wordprocessingml/2006/main" xmlns:w14="http://schemas.microsoft.com/office/word/2010/wordml" xmlns:sl="http://schemas.openxmlformats.org/schemaLibrary/2006/main" mc:Ignorable="w14">
-  <w:view w:val="normal"/>
-  <w:defaultTabStop w:val="708"/>
-  <w:characterSpacingControl w:val="doNotCompress"/>
-  <w:compat>
-    <w:useFELayout/>
-    <w:compatSetting w:name="compatibilityMode" w:uri="http://schemas.microsoft.com/office/word" w:val="14"/>
-    <w:compatSetting w:name="overrideTableStyleFontSizeAndJustification" w:uri="http://schemas.microsoft.com/office/word" w:val="1"/>
-    <w:compatSetting w:name="enableOpenTypeFeatures" w:uri="http://schemas.microsoft.com/office/word" w:val="1"/>
-    <w:compatSetting w:name="doNotFlipMirrorIndents" w:uri="http://schemas.microsoft.com/office/word" w:val="1"/>
-  </w:compat>
-  <w:rsids>
-    <w:rsidRoot w:val="007D1791"/>
-    <w:rsid w:val="002C35AD"/>
-    <w:rsid w:val="007D1791"/>
-  </w:rsids>
-  <m:mathPr>
-    <m:mathFont m:val="Cambria Math"/>
-    <m:brkBin m:val="before"/>
-    <m:brkBinSub m:val="--"/>
-    <m:smallFrac m:val="0"/>
-    <m:dispDef/>
-    <m:lMargin m:val="0"/>
-    <m:rMargin m:val="0"/>
-    <m:defJc m:val="centerGroup"/>
-    <m:wrapIndent m:val="1440"/>
-    <m:intLim m:val="subSup"/>
-    <m:naryLim m:val="undOvr"/>
-  </m:mathPr>
-  <w:themeFontLang w:val="ru-RU"/>
-  <w:clrSchemeMapping w:bg1="light1" w:t1="dark1" w:bg2="light2" w:t2="dark2" w:accent1="accent1" w:accent2="accent2" w:accent3="accent3" w:accent4="accent4" w:accent5="accent5" w:accent6="accent6" w:hyperlink="hyperlink" w:followedHyperlink="followedHyperlink"/>
-  <w:decimalSymbol w:val=","/>
-  <w:listSeparator w:val=";"/>
-</w:settings>
-</file>
-
-<file path=word/glossary/styles.xml><?xml version="1.0" encoding="utf-8"?>
-<w:styles xmlns:mc="http://schemas.openxmlformats.org/markup-compatibility/2006" xmlns:r="http://schemas.openxmlformats.org/officeDocument/2006/relationships" xmlns:w="http://schemas.openxmlformats.org/wordprocessingml/2006/main" xmlns:w14="http://schemas.microsoft.com/office/word/2010/wordml" mc:Ignorable="w14">
-  <w:docDefaults>
-    <w:rPrDefault>
-      <w:rPr>
-        <w:rFonts w:asciiTheme="minorHAnsi" w:eastAsiaTheme="minorEastAsia" w:hAnsiTheme="minorHAnsi" w:cstheme="minorBidi"/>
-        <w:sz w:val="22"/>
-        <w:szCs w:val="22"/>
-        <w:lang w:val="ru-RU" w:eastAsia="ru-RU" w:bidi="ar-SA"/>
-      </w:rPr>
-    </w:rPrDefault>
-    <w:pPrDefault>
-      <w:pPr>
-        <w:spacing w:after="200" w:line="276" w:lineRule="auto"/>
-      </w:pPr>
-    </w:pPrDefault>
-  </w:docDefaults>
-  <w:latentStyles w:defLockedState="0" w:defUIPriority="99" w:defSemiHidden="1" w:defUnhideWhenUsed="1" w:defQFormat="0" w:count="267">
-    <w:lsdException w:name="Normal" w:semiHidden="0" w:uiPriority="0" w:unhideWhenUsed="0" w:qFormat="1"/>
-    <w:lsdException w:name="heading 1" w:semiHidden="0" w:uiPriority="9" w:unhideWhenUsed="0" w:qFormat="1"/>
-    <w:lsdException w:name="heading 2" w:uiPriority="9" w:qFormat="1"/>
-    <w:lsdException w:name="heading 3" w:uiPriority="9" w:qFormat="1"/>
-    <w:lsdException w:name="heading 4" w:uiPriority="9" w:qFormat="1"/>
-    <w:lsdException w:name="heading 5" w:uiPriority="9" w:qFormat="1"/>
-    <w:lsdException w:name="heading 6" w:uiPriority="9" w:qFormat="1"/>
-    <w:lsdException w:name="heading 7" w:uiPriority="9" w:qFormat="1"/>
-    <w:lsdException w:name="heading 8" w:uiPriority="9" w:qFormat="1"/>
-    <w:lsdException w:name="heading 9" w:uiPriority="9" w:qFormat="1"/>
-    <w:lsdException w:name="toc 1" w:uiPriority="39"/>
-    <w:lsdException w:name="toc 2" w:uiPriority="39"/>
-    <w:lsdException w:name="toc 3" w:uiPriority="39"/>
-    <w:lsdException w:name="toc 4" w:uiPriority="39"/>
-    <w:lsdException w:name="toc 5" w:uiPriority="39"/>
-    <w:lsdException w:name="toc 6" w:uiPriority="39"/>
-    <w:lsdException w:name="toc 7" w:uiPriority="39"/>
-    <w:lsdException w:name="toc 8" w:uiPriority="39"/>
-    <w:lsdException w:name="toc 9" w:uiPriority="39"/>
-    <w:lsdException w:name="caption" w:uiPriority="35" w:qFormat="1"/>
-    <w:lsdException w:name="Title" w:semiHidden="0" w:uiPriority="10" w:unhideWhenUsed="0" w:qFormat="1"/>
-    <w:lsdException w:name="Default Paragraph Font" w:uiPriority="1"/>
-    <w:lsdException w:name="Subtitle" w:semiHidden="0" w:uiPriority="11" w:unhideWhenUsed="0" w:qFormat="1"/>
-    <w:lsdException w:name="Strong" w:semiHidden="0" w:uiPriority="22" w:unhideWhenUsed="0" w:qFormat="1"/>
-    <w:lsdException w:name="Emphasis" w:semiHidden="0" w:uiPriority="20" w:unhideWhenUsed="0" w:qFormat="1"/>
-    <w:lsdException w:name="Table Grid" w:semiHidden="0" w:uiPriority="59" w:unhideWhenUsed="0"/>
-    <w:lsdException w:name="Placeholder Text" w:unhideWhenUsed="0"/>
-    <w:lsdException w:name="No Spacing" w:semiHidden="0" w:uiPriority="1" w:unhideWhenUsed="0" w:qFormat="1"/>
-    <w:lsdException w:name="Light Shading" w:semiHidden="0" w:uiPriority="60" w:unhideWhenUsed="0"/>
-    <w:lsdException w:name="Light List" w:semiHidden="0" w:uiPriority="61" w:unhideWhenUsed="0"/>
-    <w:lsdException w:name="Light Grid" w:semiHidden="0" w:uiPriority="62" w:unhideWhenUsed="0"/>
-    <w:lsdException w:name="Medium Shading 1" w:semiHidden="0" w:uiPriority="63" w:unhideWhenUsed="0"/>
-    <w:lsdException w:name="Medium Shading 2" w:semiHidden="0" w:uiPriority="64" w:unhideWhenUsed="0"/>
-    <w:lsdException w:name="Medium List 1" w:semiHidden="0" w:uiPriority="65" w:unhideWhenUsed="0"/>
-    <w:lsdException w:name="Medium List 2" w:semiHidden="0" w:uiPriority="66" w:unhideWhenUsed="0"/>
-    <w:lsdException w:name="Medium Grid 1" w:semiHidden="0" w:uiPriority="67" w:unhideWhenUsed="0"/>
-    <w:lsdException w:name="Medium Grid 2" w:semiHidden="0" w:uiPriority="68" w:unhideWhenUsed="0"/>
-    <w:lsdException w:name="Medium Grid 3" w:semiHidden="0" w:uiPriority="69" w:unhideWhenUsed="0"/>
-    <w:lsdException w:name="Dark List" w:semiHidden="0" w:uiPriority="70" w:unhideWhenUsed="0"/>
-    <w:lsdException w:name="Colorful Shading" w:semiHidden="0" w:uiPriority="71" w:unhideWhenUsed="0"/>
-    <w:lsdException w:name="Colorful List" w:semiHidden="0" w:uiPriority="72" w:unhideWhenUsed="0"/>
-    <w:lsdException w:name="Colorful Grid" w:semiHidden="0" w:uiPriority="73" w:unhideWhenUsed="0"/>
-    <w:lsdException w:name="Light Shading Accent 1" w:semiHidden="0" w:uiPriority="60" w:unhideWhenUsed="0"/>
-    <w:lsdException w:name="Light List Accent 1" w:semiHidden="0" w:uiPriority="61" w:unhideWhenUsed="0"/>
-    <w:lsdException w:name="Light Grid Accent 1" w:semiHidden="0" w:uiPriority="62" w:unhideWhenUsed="0"/>
-    <w:lsdException w:name="Medium Shading 1 Accent 1" w:semiHidden="0" w:uiPriority="63" w:unhideWhenUsed="0"/>
-    <w:lsdException w:name="Medium Shading 2 Accent 1" w:semiHidden="0" w:uiPriority="64" w:unhideWhenUsed="0"/>
-    <w:lsdException w:name="Medium List 1 Accent 1" w:semiHidden="0" w:uiPriority="65" w:unhideWhenUsed="0"/>
-    <w:lsdException w:name="Revision" w:unhideWhenUsed="0"/>
-    <w:lsdException w:name="List Paragraph" w:semiHidden="0" w:uiPriority="34" w:unhideWhenUsed="0" w:qFormat="1"/>
-    <w:lsdException w:name="Quote" w:semiHidden="0" w:uiPriority="29" w:unhideWhenUsed="0" w:qFormat="1"/>
-    <w:lsdException w:name="Intense Quote" w:semiHidden="0" w:uiPriority="30" w:unhideWhenUsed="0" w:qFormat="1"/>
-    <w:lsdException w:name="Medium List 2 Accent 1" w:semiHidden="0" w:uiPriority="66" w:unhideWhenUsed="0"/>
-    <w:lsdException w:name="Medium Grid 1 Accent 1" w:semiHidden="0" w:uiPriority="67" w:unhideWhenUsed="0"/>
-    <w:lsdException w:name="Medium Grid 2 Accent 1" w:semiHidden="0" w:uiPriority="68" w:unhideWhenUsed="0"/>
-    <w:lsdException w:name="Medium Grid 3 Accent 1" w:semiHidden="0" w:uiPriority="69" w:unhideWhenUsed="0"/>
-    <w:lsdException w:name="Dark List Accent 1" w:semiHidden="0" w:uiPriority="70" w:unhideWhenUsed="0"/>
-    <w:lsdException w:name="Colorful Shading Accent 1" w:semiHidden="0" w:uiPriority="71" w:unhideWhenUsed="0"/>
-    <w:lsdException w:name="Colorful List Accent 1" w:semiHidden="0" w:uiPriority="72" w:unhideWhenUsed="0"/>
-    <w:lsdException w:name="Colorful Grid Accent 1" w:semiHidden="0" w:uiPriority="73" w:unhideWhenUsed="0"/>
-    <w:lsdException w:name="Light Shading Accent 2" w:semiHidden="0" w:uiPriority="60" w:unhideWhenUsed="0"/>
-    <w:lsdException w:name="Light List Accent 2" w:semiHidden="0" w:uiPriority="61" w:unhideWhenUsed="0"/>
-    <w:lsdException w:name="Light Grid Accent 2" w:semiHidden="0" w:uiPriority="62" w:unhideWhenUsed="0"/>
-    <w:lsdException w:name="Medium Shading 1 Accent 2" w:semiHidden="0" w:uiPriority="63" w:unhideWhenUsed="0"/>
-    <w:lsdException w:name="Medium Shading 2 Accent 2" w:semiHidden="0" w:uiPriority="64" w:unhideWhenUsed="0"/>
-    <w:lsdException w:name="Medium List 1 Accent 2" w:semiHidden="0" w:uiPriority="65" w:unhideWhenUsed="0"/>
-    <w:lsdException w:name="Medium List 2 Accent 2" w:semiHidden="0" w:uiPriority="66" w:unhideWhenUsed="0"/>
-    <w:lsdException w:name="Medium Grid 1 Accent 2" w:semiHidden="0" w:uiPriority="67" w:unhideWhenUsed="0"/>
-    <w:lsdException w:name="Medium Grid 2 Accent 2" w:semiHidden="0" w:uiPriority="68" w:unhideWhenUsed="0"/>
-    <w:lsdException w:name="Medium Grid 3 Accent 2" w:semiHidden="0" w:uiPriority="69" w:unhideWhenUsed="0"/>
-    <w:lsdException w:name="Dark List Accent 2" w:semiHidden="0" w:uiPriority="70" w:unhideWhenUsed="0"/>
-    <w:lsdException w:name="Colorful Shading Accent 2" w:semiHidden="0" w:uiPriority="71" w:unhideWhenUsed="0"/>
-    <w:lsdException w:name="Colorful List Accent 2" w:semiHidden="0" w:uiPriority="72" w:unhideWhenUsed="0"/>
-    <w:lsdException w:name="Colorful Grid Accent 2" w:semiHidden="0" w:uiPriority="73" w:unhideWhenUsed="0"/>
-    <w:lsdException w:name="Light Shading Accent 3" w:semiHidden="0" w:uiPriority="60" w:unhideWhenUsed="0"/>
-    <w:lsdException w:name="Light List Accent 3" w:semiHidden="0" w:uiPriority="61" w:unhideWhenUsed="0"/>
-    <w:lsdException w:name="Light Grid Accent 3" w:semiHidden="0" w:uiPriority="62" w:unhideWhenUsed="0"/>
-    <w:lsdException w:name="Medium Shading 1 Accent 3" w:semiHidden="0" w:uiPriority="63" w:unhideWhenUsed="0"/>
-    <w:lsdException w:name="Medium Shading 2 Accent 3" w:semiHidden="0" w:uiPriority="64" w:unhideWhenUsed="0"/>
-    <w:lsdException w:name="Medium List 1 Accent 3" w:semiHidden="0" w:uiPriority="65" w:unhideWhenUsed="0"/>
-    <w:lsdException w:name="Medium List 2 Accent 3" w:semiHidden="0" w:uiPriority="66" w:unhideWhenUsed="0"/>
-    <w:lsdException w:name="Medium Grid 1 Accent 3" w:semiHidden="0" w:uiPriority="67" w:unhideWhenUsed="0"/>
-    <w:lsdException w:name="Medium Grid 2 Accent 3" w:semiHidden="0" w:uiPriority="68" w:unhideWhenUsed="0"/>
-    <w:lsdException w:name="Medium Grid 3 Accent 3" w:semiHidden="0" w:uiPriority="69" w:unhideWhenUsed="0"/>
-    <w:lsdException w:name="Dark List Accent 3" w:semiHidden="0" w:uiPriority="70" w:unhideWhenUsed="0"/>
-    <w:lsdException w:name="Colorful Shading Accent 3" w:semiHidden="0" w:uiPriority="71" w:unhideWhenUsed="0"/>
-    <w:lsdException w:name="Colorful List Accent 3" w:semiHidden="0" w:uiPriority="72" w:unhideWhenUsed="0"/>
-    <w:lsdException w:name="Colorful Grid Accent 3" w:semiHidden="0" w:uiPriority="73" w:unhideWhenUsed="0"/>
-    <w:lsdException w:name="Light Shading Accent 4" w:semiHidden="0" w:uiPriority="60" w:unhideWhenUsed="0"/>
-    <w:lsdException w:name="Light List Accent 4" w:semiHidden="0" w:uiPriority="61" w:unhideWhenUsed="0"/>
-    <w:lsdException w:name="Light Grid Accent 4" w:semiHidden="0" w:uiPriority="62" w:unhideWhenUsed="0"/>
-    <w:lsdException w:name="Medium Shading 1 Accent 4" w:semiHidden="0" w:uiPriority="63" w:unhideWhenUsed="0"/>
-    <w:lsdException w:name="Medium Shading 2 Accent 4" w:semiHidden="0" w:uiPriority="64" w:unhideWhenUsed="0"/>
-    <w:lsdException w:name="Medium List 1 Accent 4" w:semiHidden="0" w:uiPriority="65" w:unhideWhenUsed="0"/>
-    <w:lsdException w:name="Medium List 2 Accent 4" w:semiHidden="0" w:uiPriority="66" w:unhideWhenUsed="0"/>
-    <w:lsdException w:name="Medium Grid 1 Accent 4" w:semiHidden="0" w:uiPriority="67" w:unhideWhenUsed="0"/>
-    <w:lsdException w:name="Medium Grid 2 Accent 4" w:semiHidden="0" w:uiPriority="68" w:unhideWhenUsed="0"/>
-    <w:lsdException w:name="Medium Grid 3 Accent 4" w:semiHidden="0" w:uiPriority="69" w:unhideWhenUsed="0"/>
-    <w:lsdException w:name="Dark List Accent 4" w:semiHidden="0" w:uiPriority="70" w:unhideWhenUsed="0"/>
-    <w:lsdException w:name="Colorful Shading Accent 4" w:semiHidden="0" w:uiPriority="71" w:unhideWhenUsed="0"/>
-    <w:lsdException w:name="Colorful List Accent 4" w:semiHidden="0" w:uiPriority="72" w:unhideWhenUsed="0"/>
-    <w:lsdException w:name="Colorful Grid Accent 4" w:semiHidden="0" w:uiPriority="73" w:unhideWhenUsed="0"/>
-    <w:lsdException w:name="Light Shading Accent 5" w:semiHidden="0" w:uiPriority="60" w:unhideWhenUsed="0"/>
-    <w:lsdException w:name="Light List Accent 5" w:semiHidden="0" w:uiPriority="61" w:unhideWhenUsed="0"/>
-    <w:lsdException w:name="Light Grid Accent 5" w:semiHidden="0" w:uiPriority="62" w:unhideWhenUsed="0"/>
-    <w:lsdException w:name="Medium Shading 1 Accent 5" w:semiHidden="0" w:uiPriority="63" w:unhideWhenUsed="0"/>
-    <w:lsdException w:name="Medium Shading 2 Accent 5" w:semiHidden="0" w:uiPriority="64" w:unhideWhenUsed="0"/>
-    <w:lsdException w:name="Medium List 1 Accent 5" w:semiHidden="0" w:uiPriority="65" w:unhideWhenUsed="0"/>
-    <w:lsdException w:name="Medium List 2 Accent 5" w:semiHidden="0" w:uiPriority="66" w:unhideWhenUsed="0"/>
-    <w:lsdException w:name="Medium Grid 1 Accent 5" w:semiHidden="0" w:uiPriority="67" w:unhideWhenUsed="0"/>
-    <w:lsdException w:name="Medium Grid 2 Accent 5" w:semiHidden="0" w:uiPriority="68" w:unhideWhenUsed="0"/>
-    <w:lsdException w:name="Medium Grid 3 Accent 5" w:semiHidden="0" w:uiPriority="69" w:unhideWhenUsed="0"/>
-    <w:lsdException w:name="Dark List Accent 5" w:semiHidden="0" w:uiPriority="70" w:unhideWhenUsed="0"/>
-    <w:lsdException w:name="Colorful Shading Accent 5" w:semiHidden="0" w:uiPriority="71" w:unhideWhenUsed="0"/>
-    <w:lsdException w:name="Colorful List Accent 5" w:semiHidden="0" w:uiPriority="72" w:unhideWhenUsed="0"/>
-    <w:lsdException w:name="Colorful Grid Accent 5" w:semiHidden="0" w:uiPriority="73" w:unhideWhenUsed="0"/>
-    <w:lsdException w:name="Light Shading Accent 6" w:semiHidden="0" w:uiPriority="60" w:unhideWhenUsed="0"/>
-    <w:lsdException w:name="Light List Accent 6" w:semiHidden="0" w:uiPriority="61" w:unhideWhenUsed="0"/>
-    <w:lsdException w:name="Light Grid Accent 6" w:semiHidden="0" w:uiPriority="62" w:unhideWhenUsed="0"/>
-    <w:lsdException w:name="Medium Shading 1 Accent 6" w:semiHidden="0" w:uiPriority="63" w:unhideWhenUsed="0"/>
-    <w:lsdException w:name="Medium Shading 2 Accent 6" w:semiHidden="0" w:uiPriority="64" w:unhideWhenUsed="0"/>
-    <w:lsdException w:name="Medium List 1 Accent 6" w:semiHidden="0" w:uiPriority="65" w:unhideWhenUsed="0"/>
-    <w:lsdException w:name="Medium List 2 Accent 6" w:semiHidden="0" w:uiPriority="66" w:unhideWhenUsed="0"/>
-    <w:lsdException w:name="Medium Grid 1 Accent 6" w:semiHidden="0" w:uiPriority="67" w:unhideWhenUsed="0"/>
-    <w:lsdException w:name="Medium Grid 2 Accent 6" w:semiHidden="0" w:uiPriority="68" w:unhideWhenUsed="0"/>
-    <w:lsdException w:name="Medium Grid 3 Accent 6" w:semiHidden="0" w:uiPriority="69" w:unhideWhenUsed="0"/>
-    <w:lsdException w:name="Dark List Accent 6" w:semiHidden="0" w:uiPriority="70" w:unhideWhenUsed="0"/>
-    <w:lsdException w:name="Colorful Shading Accent 6" w:semiHidden="0" w:uiPriority="71" w:unhideWhenUsed="0"/>
-    <w:lsdException w:name="Colorful List Accent 6" w:semiHidden="0" w:uiPriority="72" w:unhideWhenUsed="0"/>
-    <w:lsdException w:name="Colorful Grid Accent 6" w:semiHidden="0" w:uiPriority="73" w:unhideWhenUsed="0"/>
-    <w:lsdException w:name="Subtle Emphasis" w:semiHidden="0" w:uiPriority="19" w:unhideWhenUsed="0" w:qFormat="1"/>
-    <w:lsdException w:name="Intense Emphasis" w:semiHidden="0" w:uiPriority="21" w:unhideWhenUsed="0" w:qFormat="1"/>
-    <w:lsdException w:name="Subtle Reference" w:semiHidden="0" w:uiPriority="31" w:unhideWhenUsed="0" w:qFormat="1"/>
-    <w:lsdException w:name="Intense Reference" w:semiHidden="0" w:uiPriority="32" w:unhideWhenUsed="0" w:qFormat="1"/>
-    <w:lsdException w:name="Book Title" w:semiHidden="0" w:uiPriority="33" w:unhideWhenUsed="0" w:qFormat="1"/>
-    <w:lsdException w:name="Bibliography" w:uiPriority="37"/>
-    <w:lsdException w:name="TOC Heading" w:uiPriority="39" w:qFormat="1"/>
-  </w:latentStyles>
-  <w:style w:type="paragraph" w:default="1" w:styleId="a">
-    <w:name w:val="Normal"/>
-    <w:qFormat/>
-  </w:style>
-  <w:style w:type="character" w:default="1" w:styleId="a0">
-    <w:name w:val="Default Paragraph Font"/>
-    <w:uiPriority w:val="1"/>
-    <w:semiHidden/>
-    <w:unhideWhenUsed/>
-  </w:style>
-  <w:style w:type="table" w:default="1" w:styleId="a1">
-    <w:name w:val="Normal Table"/>
-    <w:uiPriority w:val="99"/>
-    <w:semiHidden/>
-    <w:unhideWhenUsed/>
-    <w:tblPr>
-      <w:tblInd w:w="0" w:type="dxa"/>
-      <w:tblCellMar>
-        <w:top w:w="0" w:type="dxa"/>
-        <w:left w:w="108" w:type="dxa"/>
-        <w:bottom w:w="0" w:type="dxa"/>
-        <w:right w:w="108" w:type="dxa"/>
-      </w:tblCellMar>
-    </w:tblPr>
-  </w:style>
-  <w:style w:type="numbering" w:default="1" w:styleId="a2">
-    <w:name w:val="No List"/>
-    <w:uiPriority w:val="99"/>
-    <w:semiHidden/>
-    <w:unhideWhenUsed/>
-  </w:style>
-  <w:style w:type="character" w:styleId="a3">
-    <w:name w:val="Placeholder Text"/>
-    <w:basedOn w:val="a0"/>
-    <w:uiPriority w:val="99"/>
-    <w:semiHidden/>
-    <w:rsid w:val="007D1791"/>
-    <w:rPr>
-      <w:color w:val="808080"/>
-    </w:rPr>
-  </w:style>
-</w:styles>
-</file>
-
-<file path=word/glossary/stylesWithEffects.xml><?xml version="1.0" encoding="utf-8"?>
-<w:styles xmlns:wpc="http://schemas.microsoft.com/office/word/2010/wordprocessingCanvas" xmlns:mc="http://schemas.openxmlformats.org/markup-compatibility/2006" xmlns:o="urn:schemas-microsoft-com:office:office" xmlns:r="http://schemas.openxmlformats.org/officeDocument/2006/relationships" xmlns:m="http://schemas.openxmlformats.org/officeDocument/2006/math" xmlns:v="urn:schemas-microsoft-com:vml" xmlns:wp14="http://schemas.microsoft.com/office/word/2010/wordprocessingDrawing" xmlns:wp="http://schemas.openxmlformats.org/drawingml/2006/wordprocessingDrawing" xmlns:w10="urn:schemas-microsoft-com:office:word" xmlns:w="http://schemas.openxmlformats.org/wordprocessingml/2006/main" xmlns:w14="http://schemas.microsoft.com/office/word/2010/wordml" xmlns:wpg="http://schemas.microsoft.com/office/word/2010/wordprocessingGroup" xmlns:wpi="http://schemas.microsoft.com/office/word/2010/wordprocessingInk" xmlns:wne="http://schemas.microsoft.com/office/word/2006/wordml" xmlns:wps="http://schemas.microsoft.com/office/word/2010/wordprocessingShape" mc:Ignorable="w14 wp14">
-  <w:docDefaults>
-    <w:rPrDefault>
-      <w:rPr>
-        <w:rFonts w:asciiTheme="minorHAnsi" w:eastAsiaTheme="minorEastAsia" w:hAnsiTheme="minorHAnsi" w:cstheme="minorBidi"/>
-        <w:sz w:val="22"/>
-        <w:szCs w:val="22"/>
-        <w:lang w:val="ru-RU" w:eastAsia="ru-RU" w:bidi="ar-SA"/>
-      </w:rPr>
-    </w:rPrDefault>
-    <w:pPrDefault>
-      <w:pPr>
-        <w:spacing w:after="200" w:line="276" w:lineRule="auto"/>
-      </w:pPr>
-    </w:pPrDefault>
-  </w:docDefaults>
-  <w:latentStyles w:defLockedState="0" w:defUIPriority="99" w:defSemiHidden="1" w:defUnhideWhenUsed="1" w:defQFormat="0" w:count="267">
-    <w:lsdException w:name="Normal" w:semiHidden="0" w:uiPriority="0" w:unhideWhenUsed="0" w:qFormat="1"/>
-    <w:lsdException w:name="heading 1" w:semiHidden="0" w:uiPriority="9" w:unhideWhenUsed="0" w:qFormat="1"/>
-    <w:lsdException w:name="heading 2" w:uiPriority="9" w:qFormat="1"/>
-    <w:lsdException w:name="heading 3" w:uiPriority="9" w:qFormat="1"/>
-    <w:lsdException w:name="heading 4" w:uiPriority="9" w:qFormat="1"/>
-    <w:lsdException w:name="heading 5" w:uiPriority="9" w:qFormat="1"/>
-    <w:lsdException w:name="heading 6" w:uiPriority="9" w:qFormat="1"/>
-    <w:lsdException w:name="heading 7" w:uiPriority="9" w:qFormat="1"/>
-    <w:lsdException w:name="heading 8" w:uiPriority="9" w:qFormat="1"/>
-    <w:lsdException w:name="heading 9" w:uiPriority="9" w:qFormat="1"/>
-    <w:lsdException w:name="toc 1" w:uiPriority="39"/>
-    <w:lsdException w:name="toc 2" w:uiPriority="39"/>
-    <w:lsdException w:name="toc 3" w:uiPriority="39"/>
-    <w:lsdException w:name="toc 4" w:uiPriority="39"/>
-    <w:lsdException w:name="toc 5" w:uiPriority="39"/>
-    <w:lsdException w:name="toc 6" w:uiPriority="39"/>
-    <w:lsdException w:name="toc 7" w:uiPriority="39"/>
-    <w:lsdException w:name="toc 8" w:uiPriority="39"/>
-    <w:lsdException w:name="toc 9" w:uiPriority="39"/>
-    <w:lsdException w:name="caption" w:uiPriority="35" w:qFormat="1"/>
-    <w:lsdException w:name="Title" w:semiHidden="0" w:uiPriority="10" w:unhideWhenUsed="0" w:qFormat="1"/>
-    <w:lsdException w:name="Default Paragraph Font" w:uiPriority="1"/>
-    <w:lsdException w:name="Subtitle" w:semiHidden="0" w:uiPriority="11" w:unhideWhenUsed="0" w:qFormat="1"/>
-    <w:lsdException w:name="Strong" w:semiHidden="0" w:uiPriority="22" w:unhideWhenUsed="0" w:qFormat="1"/>
-    <w:lsdException w:name="Emphasis" w:semiHidden="0" w:uiPriority="20" w:unhideWhenUsed="0" w:qFormat="1"/>
-    <w:lsdException w:name="Table Grid" w:semiHidden="0" w:uiPriority="59" w:unhideWhenUsed="0"/>
-    <w:lsdException w:name="Placeholder Text" w:unhideWhenUsed="0"/>
-    <w:lsdException w:name="No Spacing" w:semiHidden="0" w:uiPriority="1" w:unhideWhenUsed="0" w:qFormat="1"/>
-    <w:lsdException w:name="Light Shading" w:semiHidden="0" w:uiPriority="60" w:unhideWhenUsed="0"/>
-    <w:lsdException w:name="Light List" w:semiHidden="0" w:uiPriority="61" w:unhideWhenUsed="0"/>
-    <w:lsdException w:name="Light Grid" w:semiHidden="0" w:uiPriority="62" w:unhideWhenUsed="0"/>
-    <w:lsdException w:name="Medium Shading 1" w:semiHidden="0" w:uiPriority="63" w:unhideWhenUsed="0"/>
-    <w:lsdException w:name="Medium Shading 2" w:semiHidden="0" w:uiPriority="64" w:unhideWhenUsed="0"/>
-    <w:lsdException w:name="Medium List 1" w:semiHidden="0" w:uiPriority="65" w:unhideWhenUsed="0"/>
-    <w:lsdException w:name="Medium List 2" w:semiHidden="0" w:uiPriority="66" w:unhideWhenUsed="0"/>
-    <w:lsdException w:name="Medium Grid 1" w:semiHidden="0" w:uiPriority="67" w:unhideWhenUsed="0"/>
-    <w:lsdException w:name="Medium Grid 2" w:semiHidden="0" w:uiPriority="68" w:unhideWhenUsed="0"/>
-    <w:lsdException w:name="Medium Grid 3" w:semiHidden="0" w:uiPriority="69" w:unhideWhenUsed="0"/>
-    <w:lsdException w:name="Dark List" w:semiHidden="0" w:uiPriority="70" w:unhideWhenUsed="0"/>
-    <w:lsdException w:name="Colorful Shading" w:semiHidden="0" w:uiPriority="71" w:unhideWhenUsed="0"/>
-    <w:lsdException w:name="Colorful List" w:semiHidden="0" w:uiPriority="72" w:unhideWhenUsed="0"/>
-    <w:lsdException w:name="Colorful Grid" w:semiHidden="0" w:uiPriority="73" w:unhideWhenUsed="0"/>
-    <w:lsdException w:name="Light Shading Accent 1" w:semiHidden="0" w:uiPriority="60" w:unhideWhenUsed="0"/>
-    <w:lsdException w:name="Light List Accent 1" w:semiHidden="0" w:uiPriority="61" w:unhideWhenUsed="0"/>
-    <w:lsdException w:name="Light Grid Accent 1" w:semiHidden="0" w:uiPriority="62" w:unhideWhenUsed="0"/>
-    <w:lsdException w:name="Medium Shading 1 Accent 1" w:semiHidden="0" w:uiPriority="63" w:unhideWhenUsed="0"/>
-    <w:lsdException w:name="Medium Shading 2 Accent 1" w:semiHidden="0" w:uiPriority="64" w:unhideWhenUsed="0"/>
-    <w:lsdException w:name="Medium List 1 Accent 1" w:semiHidden="0" w:uiPriority="65" w:unhideWhenUsed="0"/>
-    <w:lsdException w:name="Revision" w:unhideWhenUsed="0"/>
-    <w:lsdException w:name="List Paragraph" w:semiHidden="0" w:uiPriority="34" w:unhideWhenUsed="0" w:qFormat="1"/>
-    <w:lsdException w:name="Quote" w:semiHidden="0" w:uiPriority="29" w:unhideWhenUsed="0" w:qFormat="1"/>
-    <w:lsdException w:name="Intense Quote" w:semiHidden="0" w:uiPriority="30" w:unhideWhenUsed="0" w:qFormat="1"/>
-    <w:lsdException w:name="Medium List 2 Accent 1" w:semiHidden="0" w:uiPriority="66" w:unhideWhenUsed="0"/>
-    <w:lsdException w:name="Medium Grid 1 Accent 1" w:semiHidden="0" w:uiPriority="67" w:unhideWhenUsed="0"/>
-    <w:lsdException w:name="Medium Grid 2 Accent 1" w:semiHidden="0" w:uiPriority="68" w:unhideWhenUsed="0"/>
-    <w:lsdException w:name="Medium Grid 3 Accent 1" w:semiHidden="0" w:uiPriority="69" w:unhideWhenUsed="0"/>
-    <w:lsdException w:name="Dark List Accent 1" w:semiHidden="0" w:uiPriority="70" w:unhideWhenUsed="0"/>
-    <w:lsdException w:name="Colorful Shading Accent 1" w:semiHidden="0" w:uiPriority="71" w:unhideWhenUsed="0"/>
-    <w:lsdException w:name="Colorful List Accent 1" w:semiHidden="0" w:uiPriority="72" w:unhideWhenUsed="0"/>
-    <w:lsdException w:name="Colorful Grid Accent 1" w:semiHidden="0" w:uiPriority="73" w:unhideWhenUsed="0"/>
-    <w:lsdException w:name="Light Shading Accent 2" w:semiHidden="0" w:uiPriority="60" w:unhideWhenUsed="0"/>
-    <w:lsdException w:name="Light List Accent 2" w:semiHidden="0" w:uiPriority="61" w:unhideWhenUsed="0"/>
-    <w:lsdException w:name="Light Grid Accent 2" w:semiHidden="0" w:uiPriority="62" w:unhideWhenUsed="0"/>
-    <w:lsdException w:name="Medium Shading 1 Accent 2" w:semiHidden="0" w:uiPriority="63" w:unhideWhenUsed="0"/>
-    <w:lsdException w:name="Medium Shading 2 Accent 2" w:semiHidden="0" w:uiPriority="64" w:unhideWhenUsed="0"/>
-    <w:lsdException w:name="Medium List 1 Accent 2" w:semiHidden="0" w:uiPriority="65" w:unhideWhenUsed="0"/>
-    <w:lsdException w:name="Medium List 2 Accent 2" w:semiHidden="0" w:uiPriority="66" w:unhideWhenUsed="0"/>
-    <w:lsdException w:name="Medium Grid 1 Accent 2" w:semiHidden="0" w:uiPriority="67" w:unhideWhenUsed="0"/>
-    <w:lsdException w:name="Medium Grid 2 Accent 2" w:semiHidden="0" w:uiPriority="68" w:unhideWhenUsed="0"/>
-    <w:lsdException w:name="Medium Grid 3 Accent 2" w:semiHidden="0" w:uiPriority="69" w:unhideWhenUsed="0"/>
-    <w:lsdException w:name="Dark List Accent 2" w:semiHidden="0" w:uiPriority="70" w:unhideWhenUsed="0"/>
-    <w:lsdException w:name="Colorful Shading Accent 2" w:semiHidden="0" w:uiPriority="71" w:unhideWhenUsed="0"/>
-    <w:lsdException w:name="Colorful List Accent 2" w:semiHidden="0" w:uiPriority="72" w:unhideWhenUsed="0"/>
-    <w:lsdException w:name="Colorful Grid Accent 2" w:semiHidden="0" w:uiPriority="73" w:unhideWhenUsed="0"/>
-    <w:lsdException w:name="Light Shading Accent 3" w:semiHidden="0" w:uiPriority="60" w:unhideWhenUsed="0"/>
-    <w:lsdException w:name="Light List Accent 3" w:semiHidden="0" w:uiPriority="61" w:unhideWhenUsed="0"/>
-    <w:lsdException w:name="Light Grid Accent 3" w:semiHidden="0" w:uiPriority="62" w:unhideWhenUsed="0"/>
-    <w:lsdException w:name="Medium Shading 1 Accent 3" w:semiHidden="0" w:uiPriority="63" w:unhideWhenUsed="0"/>
-    <w:lsdException w:name="Medium Shading 2 Accent 3" w:semiHidden="0" w:uiPriority="64" w:unhideWhenUsed="0"/>
-    <w:lsdException w:name="Medium List 1 Accent 3" w:semiHidden="0" w:uiPriority="65" w:unhideWhenUsed="0"/>
-    <w:lsdException w:name="Medium List 2 Accent 3" w:semiHidden="0" w:uiPriority="66" w:unhideWhenUsed="0"/>
-    <w:lsdException w:name="Medium Grid 1 Accent 3" w:semiHidden="0" w:uiPriority="67" w:unhideWhenUsed="0"/>
-    <w:lsdException w:name="Medium Grid 2 Accent 3" w:semiHidden="0" w:uiPriority="68" w:unhideWhenUsed="0"/>
-    <w:lsdException w:name="Medium Grid 3 Accent 3" w:semiHidden="0" w:uiPriority="69" w:unhideWhenUsed="0"/>
-    <w:lsdException w:name="Dark List Accent 3" w:semiHidden="0" w:uiPriority="70" w:unhideWhenUsed="0"/>
-    <w:lsdException w:name="Colorful Shading Accent 3" w:semiHidden="0" w:uiPriority="71" w:unhideWhenUsed="0"/>
-    <w:lsdException w:name="Colorful List Accent 3" w:semiHidden="0" w:uiPriority="72" w:unhideWhenUsed="0"/>
-    <w:lsdException w:name="Colorful Grid Accent 3" w:semiHidden="0" w:uiPriority="73" w:unhideWhenUsed="0"/>
-    <w:lsdException w:name="Light Shading Accent 4" w:semiHidden="0" w:uiPriority="60" w:unhideWhenUsed="0"/>
-    <w:lsdException w:name="Light List Accent 4" w:semiHidden="0" w:uiPriority="61" w:unhideWhenUsed="0"/>
-    <w:lsdException w:name="Light Grid Accent 4" w:semiHidden="0" w:uiPriority="62" w:unhideWhenUsed="0"/>
-    <w:lsdException w:name="Medium Shading 1 Accent 4" w:semiHidden="0" w:uiPriority="63" w:unhideWhenUsed="0"/>
-    <w:lsdException w:name="Medium Shading 2 Accent 4" w:semiHidden="0" w:uiPriority="64" w:unhideWhenUsed="0"/>
-    <w:lsdException w:name="Medium List 1 Accent 4" w:semiHidden="0" w:uiPriority="65" w:unhideWhenUsed="0"/>
-    <w:lsdException w:name="Medium List 2 Accent 4" w:semiHidden="0" w:uiPriority="66" w:unhideWhenUsed="0"/>
-    <w:lsdException w:name="Medium Grid 1 Accent 4" w:semiHidden="0" w:uiPriority="67" w:unhideWhenUsed="0"/>
-    <w:lsdException w:name="Medium Grid 2 Accent 4" w:semiHidden="0" w:uiPriority="68" w:unhideWhenUsed="0"/>
-    <w:lsdException w:name="Medium Grid 3 Accent 4" w:semiHidden="0" w:uiPriority="69" w:unhideWhenUsed="0"/>
-    <w:lsdException w:name="Dark List Accent 4" w:semiHidden="0" w:uiPriority="70" w:unhideWhenUsed="0"/>
-    <w:lsdException w:name="Colorful Shading Accent 4" w:semiHidden="0" w:uiPriority="71" w:unhideWhenUsed="0"/>
-    <w:lsdException w:name="Colorful List Accent 4" w:semiHidden="0" w:uiPriority="72" w:unhideWhenUsed="0"/>
-    <w:lsdException w:name="Colorful Grid Accent 4" w:semiHidden="0" w:uiPriority="73" w:unhideWhenUsed="0"/>
-    <w:lsdException w:name="Light Shading Accent 5" w:semiHidden="0" w:uiPriority="60" w:unhideWhenUsed="0"/>
-    <w:lsdException w:name="Light List Accent 5" w:semiHidden="0" w:uiPriority="61" w:unhideWhenUsed="0"/>
-    <w:lsdException w:name="Light Grid Accent 5" w:semiHidden="0" w:uiPriority="62" w:unhideWhenUsed="0"/>
-    <w:lsdException w:name="Medium Shading 1 Accent 5" w:semiHidden="0" w:uiPriority="63" w:unhideWhenUsed="0"/>
-    <w:lsdException w:name="Medium Shading 2 Accent 5" w:semiHidden="0" w:uiPriority="64" w:unhideWhenUsed="0"/>
-    <w:lsdException w:name="Medium List 1 Accent 5" w:semiHidden="0" w:uiPriority="65" w:unhideWhenUsed="0"/>
-    <w:lsdException w:name="Medium List 2 Accent 5" w:semiHidden="0" w:uiPriority="66" w:unhideWhenUsed="0"/>
-    <w:lsdException w:name="Medium Grid 1 Accent 5" w:semiHidden="0" w:uiPriority="67" w:unhideWhenUsed="0"/>
-    <w:lsdException w:name="Medium Grid 2 Accent 5" w:semiHidden="0" w:uiPriority="68" w:unhideWhenUsed="0"/>
-    <w:lsdException w:name="Medium Grid 3 Accent 5" w:semiHidden="0" w:uiPriority="69" w:unhideWhenUsed="0"/>
-    <w:lsdException w:name="Dark List Accent 5" w:semiHidden="0" w:uiPriority="70" w:unhideWhenUsed="0"/>
-    <w:lsdException w:name="Colorful Shading Accent 5" w:semiHidden="0" w:uiPriority="71" w:unhideWhenUsed="0"/>
-    <w:lsdException w:name="Colorful List Accent 5" w:semiHidden="0" w:uiPriority="72" w:unhideWhenUsed="0"/>
-    <w:lsdException w:name="Colorful Grid Accent 5" w:semiHidden="0" w:uiPriority="73" w:unhideWhenUsed="0"/>
-    <w:lsdException w:name="Light Shading Accent 6" w:semiHidden="0" w:uiPriority="60" w:unhideWhenUsed="0"/>
-    <w:lsdException w:name="Light List Accent 6" w:semiHidden="0" w:uiPriority="61" w:unhideWhenUsed="0"/>
-    <w:lsdException w:name="Light Grid Accent 6" w:semiHidden="0" w:uiPriority="62" w:unhideWhenUsed="0"/>
-    <w:lsdException w:name="Medium Shading 1 Accent 6" w:semiHidden="0" w:uiPriority="63" w:unhideWhenUsed="0"/>
-    <w:lsdException w:name="Medium Shading 2 Accent 6" w:semiHidden="0" w:uiPriority="64" w:unhideWhenUsed="0"/>
-    <w:lsdException w:name="Medium List 1 Accent 6" w:semiHidden="0" w:uiPriority="65" w:unhideWhenUsed="0"/>
-    <w:lsdException w:name="Medium List 2 Accent 6" w:semiHidden="0" w:uiPriority="66" w:unhideWhenUsed="0"/>
-    <w:lsdException w:name="Medium Grid 1 Accent 6" w:semiHidden="0" w:uiPriority="67" w:unhideWhenUsed="0"/>
-    <w:lsdException w:name="Medium Grid 2 Accent 6" w:semiHidden="0" w:uiPriority="68" w:unhideWhenUsed="0"/>
-    <w:lsdException w:name="Medium Grid 3 Accent 6" w:semiHidden="0" w:uiPriority="69" w:unhideWhenUsed="0"/>
-    <w:lsdException w:name="Dark List Accent 6" w:semiHidden="0" w:uiPriority="70" w:unhideWhenUsed="0"/>
-    <w:lsdException w:name="Colorful Shading Accent 6" w:semiHidden="0" w:uiPriority="71" w:unhideWhenUsed="0"/>
-    <w:lsdException w:name="Colorful List Accent 6" w:semiHidden="0" w:uiPriority="72" w:unhideWhenUsed="0"/>
-    <w:lsdException w:name="Colorful Grid Accent 6" w:semiHidden="0" w:uiPriority="73" w:unhideWhenUsed="0"/>
-    <w:lsdException w:name="Subtle Emphasis" w:semiHidden="0" w:uiPriority="19" w:unhideWhenUsed="0" w:qFormat="1"/>
-    <w:lsdException w:name="Intense Emphasis" w:semiHidden="0" w:uiPriority="21" w:unhideWhenUsed="0" w:qFormat="1"/>
-    <w:lsdException w:name="Subtle Reference" w:semiHidden="0" w:uiPriority="31" w:unhideWhenUsed="0" w:qFormat="1"/>
-    <w:lsdException w:name="Intense Reference" w:semiHidden="0" w:uiPriority="32" w:unhideWhenUsed="0" w:qFormat="1"/>
-    <w:lsdException w:name="Book Title" w:semiHidden="0" w:uiPriority="33" w:unhideWhenUsed="0" w:qFormat="1"/>
-    <w:lsdException w:name="Bibliography" w:uiPriority="37"/>
-    <w:lsdException w:name="TOC Heading" w:uiPriority="39" w:qFormat="1"/>
-  </w:latentStyles>
-  <w:style w:type="paragraph" w:default="1" w:styleId="a">
-    <w:name w:val="Normal"/>
-    <w:qFormat/>
-  </w:style>
-  <w:style w:type="character" w:default="1" w:styleId="a0">
-    <w:name w:val="Default Paragraph Font"/>
-    <w:uiPriority w:val="1"/>
-    <w:semiHidden/>
-    <w:unhideWhenUsed/>
-  </w:style>
-  <w:style w:type="table" w:default="1" w:styleId="a1">
-    <w:name w:val="Normal Table"/>
-    <w:uiPriority w:val="99"/>
-    <w:semiHidden/>
-    <w:unhideWhenUsed/>
-    <w:tblPr>
-      <w:tblInd w:w="0" w:type="dxa"/>
-      <w:tblCellMar>
-        <w:top w:w="0" w:type="dxa"/>
-        <w:left w:w="108" w:type="dxa"/>
-        <w:bottom w:w="0" w:type="dxa"/>
-        <w:right w:w="108" w:type="dxa"/>
-      </w:tblCellMar>
-    </w:tblPr>
-  </w:style>
-  <w:style w:type="numbering" w:default="1" w:styleId="a2">
-    <w:name w:val="No List"/>
-    <w:uiPriority w:val="99"/>
-    <w:semiHidden/>
-    <w:unhideWhenUsed/>
-  </w:style>
-  <w:style w:type="character" w:styleId="a3">
-    <w:name w:val="Placeholder Text"/>
-    <w:basedOn w:val="a0"/>
-    <w:uiPriority w:val="99"/>
-    <w:semiHidden/>
-    <w:rsid w:val="007D1791"/>
-    <w:rPr>
-      <w:color w:val="808080"/>
-    </w:rPr>
-  </w:style>
-</w:styles>
-</file>
-
-<file path=word/glossary/webSettings.xml><?xml version="1.0" encoding="utf-8"?>
-<w:webSettings xmlns:mc="http://schemas.openxmlformats.org/markup-compatibility/2006" xmlns:r="http://schemas.openxmlformats.org/officeDocument/2006/relationships" xmlns:w="http://schemas.openxmlformats.org/wordprocessingml/2006/main" xmlns:w14="http://schemas.microsoft.com/office/word/2010/wordml" mc:Ignorable="w14">
-  <w:optimizeForBrowser/>
-  <w:allowPNG/>
-</w:webSettings>
-</file>
-
 <file path=word/theme/theme1.xml><?xml version="1.0" encoding="utf-8"?>
 <a:theme xmlns:a="http://schemas.openxmlformats.org/drawingml/2006/main" name="Тема Office">
   <a:themeElements>
